--- a/lab4/Киричено Владислав(ІП-12) Лабораторна с АСД номер4.docx
+++ b/lab4/Киричено Владислав(ІП-12) Лабораторна с АСД номер4.docx
@@ -1344,6 +1344,61 @@
           <w:rFonts w:hint="default" w:eastAsia="SimSun" w:cs="Times New Roman"/>
           <w:b/>
           <w:bCs/>
+          <w:i/>
+          <w:iCs/>
+          <w:sz w:val="28"/>
+          <w:szCs w:val="28"/>
+          <w:lang w:val="en-US"/>
+        </w:rPr>
+        <w:t xml:space="preserve">n </w:t>
+      </w:r>
+      <w:r>
+        <w:rPr>
+          <w:rFonts w:hint="default" w:eastAsia="SimSun" w:cs="Times New Roman"/>
+          <w:sz w:val="28"/>
+          <w:szCs w:val="28"/>
+          <w:lang w:val="uk-UA"/>
+        </w:rPr>
+        <w:t xml:space="preserve">та </w:t>
+      </w:r>
+      <w:r>
+        <w:rPr>
+          <w:rFonts w:hint="default" w:eastAsia="SimSun" w:cs="Times New Roman"/>
+          <w:b/>
+          <w:bCs/>
+          <w:i/>
+          <w:iCs/>
+          <w:sz w:val="28"/>
+          <w:szCs w:val="28"/>
+          <w:lang w:val="en-US"/>
+        </w:rPr>
+        <w:t>x</w:t>
+      </w:r>
+      <w:r>
+        <w:rPr>
+          <w:rFonts w:hint="default" w:eastAsia="SimSun" w:cs="Times New Roman"/>
+          <w:sz w:val="28"/>
+          <w:szCs w:val="28"/>
+          <w:lang w:val="uk-UA"/>
+        </w:rPr>
+        <w:t xml:space="preserve">, обчислити </w:t>
+      </w:r>
+      <w:r>
+        <w:rPr>
+          <w:rFonts w:hint="default" w:eastAsia="SimSun" w:cs="Times New Roman"/>
+          <w:sz w:val="28"/>
+          <w:szCs w:val="28"/>
+          <w:lang w:val="ru-RU"/>
+        </w:rPr>
+        <w:t xml:space="preserve">сумму </w:t>
+      </w:r>
+      <w:r>
+        <w:rPr>
+          <w:rFonts w:hint="default" w:eastAsia="SimSun" w:cs="Times New Roman"/>
+          <w:b/>
+          <w:bCs/>
+          <w:i/>
+          <w:iCs/>
           <w:sz w:val="28"/>
           <w:szCs w:val="28"/>
           <w:lang w:val="en-US"/>
@@ -1353,9 +1408,11 @@
       <w:r>
         <w:rPr>
           <w:rFonts w:hint="default" w:eastAsia="SimSun" w:cs="Times New Roman"/>
-          <w:sz w:val="28"/>
-          <w:szCs w:val="28"/>
-          <w:lang w:val="en-US"/>
+          <w:i/>
+          <w:iCs/>
+          <w:sz w:val="28"/>
+          <w:szCs w:val="28"/>
+          <w:lang w:val="uk-UA"/>
         </w:rPr>
         <w:t xml:space="preserve"> </w:t>
       </w:r>
@@ -1364,20 +1421,36 @@
           <w:rFonts w:hint="default" w:eastAsia="SimSun" w:cs="Times New Roman"/>
           <w:sz w:val="28"/>
           <w:szCs w:val="28"/>
+          <w:lang w:val="ru-RU"/>
+        </w:rPr>
+        <w:t>член</w:t>
+      </w:r>
+      <w:r>
+        <w:rPr>
+          <w:rFonts w:hint="default" w:eastAsia="SimSun" w:cs="Times New Roman"/>
+          <w:sz w:val="28"/>
+          <w:szCs w:val="28"/>
           <w:lang w:val="uk-UA"/>
         </w:rPr>
-        <w:t xml:space="preserve">та </w:t>
-      </w:r>
-      <w:r>
-        <w:rPr>
-          <w:rFonts w:hint="default" w:eastAsia="SimSun" w:cs="Times New Roman"/>
-          <w:b/>
-          <w:bCs/>
-          <w:sz w:val="28"/>
-          <w:szCs w:val="28"/>
-          <w:lang w:val="en-US"/>
-        </w:rPr>
-        <w:t>x</w:t>
+        <w:t>ів поданого ряду</w:t>
+      </w:r>
+      <w:r>
+        <w:rPr>
+          <w:rFonts w:hint="default" w:eastAsia="SimSun" w:cs="Times New Roman"/>
+          <w:sz w:val="28"/>
+          <w:szCs w:val="28"/>
+          <w:lang w:val="en-US"/>
+        </w:rPr>
+        <w:t xml:space="preserve"> </w:t>
+      </w:r>
+      <w:r>
+        <w:rPr>
+          <w:rFonts w:hint="default" w:eastAsia="SimSun" w:cs="Times New Roman"/>
+          <w:sz w:val="28"/>
+          <w:szCs w:val="28"/>
+          <w:lang w:val="ru-RU"/>
+        </w:rPr>
+        <w:t>в залежност</w:t>
       </w:r>
       <w:r>
         <w:rPr>
@@ -1386,31 +1459,13 @@
           <w:szCs w:val="28"/>
           <w:lang w:val="uk-UA"/>
         </w:rPr>
-        <w:t xml:space="preserve">, обчислити </w:t>
-      </w:r>
-      <w:r>
-        <w:rPr>
-          <w:rFonts w:hint="default" w:eastAsia="SimSun" w:cs="Times New Roman"/>
-          <w:sz w:val="28"/>
-          <w:szCs w:val="28"/>
-          <w:lang w:val="ru-RU"/>
-        </w:rPr>
-        <w:t xml:space="preserve">сумму </w:t>
-      </w:r>
-      <w:r>
-        <w:rPr>
-          <w:rFonts w:hint="default" w:eastAsia="SimSun" w:cs="Times New Roman"/>
-          <w:b/>
-          <w:bCs/>
-          <w:sz w:val="28"/>
-          <w:szCs w:val="28"/>
-          <w:lang w:val="en-US"/>
-        </w:rPr>
-        <w:t>n</w:t>
-      </w:r>
-      <w:r>
-        <w:rPr>
-          <w:rFonts w:hint="default" w:eastAsia="SimSun" w:cs="Times New Roman"/>
+        <w:t>і від</w:t>
+      </w:r>
+      <w:r>
+        <w:rPr>
+          <w:rFonts w:hint="default" w:eastAsia="SimSun" w:cs="Times New Roman"/>
+          <w:b/>
+          <w:bCs/>
           <w:sz w:val="28"/>
           <w:szCs w:val="28"/>
           <w:lang w:val="uk-UA"/>
@@ -1420,20 +1475,15 @@
       <w:r>
         <w:rPr>
           <w:rFonts w:hint="default" w:eastAsia="SimSun" w:cs="Times New Roman"/>
-          <w:sz w:val="28"/>
-          <w:szCs w:val="28"/>
-          <w:lang w:val="ru-RU"/>
-        </w:rPr>
-        <w:t>член</w:t>
-      </w:r>
-      <w:r>
-        <w:rPr>
-          <w:rFonts w:hint="default" w:eastAsia="SimSun" w:cs="Times New Roman"/>
+          <w:b/>
+          <w:bCs/>
+          <w:i/>
+          <w:iCs/>
           <w:sz w:val="28"/>
           <w:szCs w:val="28"/>
           <w:lang w:val="uk-UA"/>
         </w:rPr>
-        <w:t>ів поданого ряду</w:t>
+        <w:t>х</w:t>
       </w:r>
       <w:r>
         <w:rPr>
@@ -1471,7 +1521,31 @@
           <w:szCs w:val="28"/>
           <w:lang w:val="en-US"/>
         </w:rPr>
-        <w:t xml:space="preserve"> S.</w:t>
+        <w:t xml:space="preserve"> </w:t>
+      </w:r>
+      <w:r>
+        <w:rPr>
+          <w:rFonts w:hint="default" w:eastAsia="SimSun" w:cs="Times New Roman"/>
+          <w:b/>
+          <w:bCs/>
+          <w:i/>
+          <w:iCs/>
+          <w:sz w:val="28"/>
+          <w:szCs w:val="28"/>
+          <w:lang w:val="en-US"/>
+        </w:rPr>
+        <w:t>S</w:t>
+      </w:r>
+      <w:r>
+        <w:rPr>
+          <w:rFonts w:hint="default" w:eastAsia="SimSun" w:cs="Times New Roman"/>
+          <w:b/>
+          <w:bCs/>
+          <w:sz w:val="28"/>
+          <w:szCs w:val="28"/>
+          <w:lang w:val="en-US"/>
+        </w:rPr>
+        <w:t>.</w:t>
       </w:r>
     </w:p>
     <w:p>
@@ -1576,6 +1650,8 @@
           <w:rFonts w:hint="default" w:eastAsia="SimSun" w:cs="Times New Roman"/>
           <w:b/>
           <w:bCs/>
+          <w:i/>
+          <w:iCs/>
           <w:sz w:val="28"/>
           <w:szCs w:val="28"/>
           <w:lang w:val="en-US"/>
@@ -1602,7 +1678,31 @@
           <w:szCs w:val="28"/>
           <w:lang w:val="en-US"/>
         </w:rPr>
-        <w:t xml:space="preserve">  S=</w:t>
+        <w:t xml:space="preserve">  </w:t>
+      </w:r>
+      <w:r>
+        <w:rPr>
+          <w:rFonts w:hint="default" w:eastAsia="SimSun" w:cs="Times New Roman"/>
+          <w:b/>
+          <w:bCs/>
+          <w:i/>
+          <w:iCs/>
+          <w:sz w:val="28"/>
+          <w:szCs w:val="28"/>
+          <w:lang w:val="en-US"/>
+        </w:rPr>
+        <w:t>S</w:t>
+      </w:r>
+      <w:r>
+        <w:rPr>
+          <w:rFonts w:hint="default" w:eastAsia="SimSun" w:cs="Times New Roman"/>
+          <w:b w:val="0"/>
+          <w:bCs w:val="0"/>
+          <w:sz w:val="28"/>
+          <w:szCs w:val="28"/>
+          <w:lang w:val="en-US"/>
+        </w:rPr>
+        <w:t>=</w:t>
       </w:r>
       <m:oMath>
         <m:nary>
@@ -2281,6 +2381,8 @@
               <w:jc w:val="both"/>
               <w:rPr>
                 <w:rFonts w:hint="default" w:ascii="New romans" w:hAnsi="New romans" w:eastAsia="Calibri" w:cs="Calibri"/>
+                <w:i/>
+                <w:iCs/>
                 <w:sz w:val="28"/>
                 <w:szCs w:val="28"/>
                 <w:u w:val="none"/>
@@ -2293,6 +2395,8 @@
                 <w:rFonts w:hint="default" w:ascii="New romans" w:hAnsi="New romans" w:eastAsia="Calibri" w:cs="Calibri"/>
                 <w:b/>
                 <w:bCs/>
+                <w:i/>
+                <w:iCs/>
                 <w:sz w:val="28"/>
                 <w:szCs w:val="28"/>
                 <w:u w:val="none"/>
@@ -2395,6 +2499,8 @@
                 <w:rFonts w:hint="default" w:ascii="New romans" w:hAnsi="New romans" w:eastAsia="Calibri" w:cs="Calibri"/>
                 <w:b/>
                 <w:bCs/>
+                <w:i/>
+                <w:iCs/>
                 <w:sz w:val="28"/>
                 <w:szCs w:val="28"/>
                 <w:u w:val="none"/>
@@ -2453,6 +2559,8 @@
               <w:jc w:val="both"/>
               <w:rPr>
                 <w:rFonts w:hint="default" w:ascii="New romans" w:hAnsi="New romans" w:eastAsia="Calibri" w:cs="Calibri"/>
+                <w:i/>
+                <w:iCs/>
                 <w:sz w:val="28"/>
                 <w:szCs w:val="28"/>
                 <w:u w:val="none"/>
@@ -2465,6 +2573,8 @@
                 <w:rFonts w:hint="default" w:ascii="New romans" w:hAnsi="New romans" w:eastAsia="Calibri" w:cs="Calibri"/>
                 <w:b/>
                 <w:bCs/>
+                <w:i/>
+                <w:iCs/>
                 <w:sz w:val="28"/>
                 <w:szCs w:val="28"/>
                 <w:u w:val="none"/>
@@ -2636,6 +2746,8 @@
                 <w:rFonts w:hint="default" w:ascii="New romans" w:hAnsi="New romans" w:eastAsia="Calibri" w:cs="Calibri"/>
                 <w:b/>
                 <w:bCs/>
+                <w:i/>
+                <w:iCs/>
                 <w:sz w:val="28"/>
                 <w:szCs w:val="28"/>
                 <w:u w:val="none"/>
@@ -2648,6 +2760,8 @@
                 <w:rFonts w:hint="default" w:ascii="New romans" w:hAnsi="New romans" w:eastAsia="Calibri" w:cs="Calibri"/>
                 <w:b/>
                 <w:bCs/>
+                <w:i/>
+                <w:iCs/>
                 <w:sz w:val="28"/>
                 <w:szCs w:val="28"/>
                 <w:u w:val="none"/>
@@ -2787,8 +2901,8 @@
                 <w:rFonts w:hint="default" w:ascii="New romans" w:hAnsi="New romans" w:eastAsia="Calibri" w:cs="Calibri"/>
                 <w:b/>
                 <w:bCs/>
-                <w:i w:val="0"/>
-                <w:iCs/>
+                <w:i/>
+                <w:iCs w:val="0"/>
                 <w:sz w:val="28"/>
                 <w:szCs w:val="28"/>
                 <w:lang w:val="en-US"/>
@@ -2992,13 +3106,28 @@
                 <w:rFonts w:hint="default" w:ascii="New romans" w:hAnsi="New romans" w:eastAsia="Calibri" w:cs="Calibri"/>
                 <w:b/>
                 <w:bCs/>
+                <w:i/>
+                <w:iCs/>
                 <w:sz w:val="28"/>
                 <w:szCs w:val="28"/>
                 <w:u w:val="none"/>
                 <w:vertAlign w:val="baseline"/>
                 <w:lang w:val="en-US"/>
               </w:rPr>
-              <w:t xml:space="preserve">n </w:t>
+              <w:t>n</w:t>
+            </w:r>
+            <w:r>
+              <w:rPr>
+                <w:rFonts w:hint="default" w:ascii="New romans" w:hAnsi="New romans" w:eastAsia="Calibri" w:cs="Calibri"/>
+                <w:b/>
+                <w:bCs/>
+                <w:sz w:val="28"/>
+                <w:szCs w:val="28"/>
+                <w:u w:val="none"/>
+                <w:vertAlign w:val="baseline"/>
+                <w:lang w:val="en-US"/>
+              </w:rPr>
+              <w:t xml:space="preserve"> </w:t>
             </w:r>
             <w:r>
               <w:rPr>
@@ -3110,6 +3239,8 @@
                 <w:rFonts w:hint="default" w:ascii="New romans" w:hAnsi="New romans" w:eastAsia="Calibri" w:cs="Calibri"/>
                 <w:b/>
                 <w:bCs/>
+                <w:i/>
+                <w:iCs/>
                 <w:sz w:val="28"/>
                 <w:szCs w:val="28"/>
                 <w:u w:val="none"/>
@@ -3352,32 +3483,42 @@
           <w:rFonts w:hint="default" w:ascii="New romans" w:hAnsi="New romans" w:eastAsia="Calibri" w:cs="Calibri"/>
           <w:b/>
           <w:bCs/>
+          <w:i/>
+          <w:iCs w:val="0"/>
+          <w:sz w:val="28"/>
+          <w:szCs w:val="28"/>
+          <w:lang w:val="en-US"/>
+        </w:rPr>
+        <w:t>S</w:t>
+      </w:r>
+      <w:r>
+        <w:rPr>
+          <w:rFonts w:hint="default" w:ascii="New romans" w:hAnsi="New romans" w:eastAsia="Calibri" w:cs="Calibri"/>
           <w:i w:val="0"/>
           <w:iCs/>
           <w:sz w:val="28"/>
           <w:szCs w:val="28"/>
           <w:lang w:val="en-US"/>
         </w:rPr>
-        <w:t>S</w:t>
-      </w:r>
-      <w:r>
+        <w:t>=0.</w:t>
+      </w:r>
+    </w:p>
+    <w:p>
+      <w:pPr>
+        <w:tabs>
+          <w:tab w:val="left" w:pos="1350"/>
+        </w:tabs>
+        <w:ind w:right="-22"/>
         <w:rPr>
           <w:rFonts w:hint="default" w:ascii="New romans" w:hAnsi="New romans" w:eastAsia="Calibri" w:cs="Calibri"/>
           <w:i w:val="0"/>
           <w:iCs/>
           <w:sz w:val="28"/>
           <w:szCs w:val="28"/>
-          <w:lang w:val="en-US"/>
-        </w:rPr>
-        <w:t>=0.</w:t>
-      </w:r>
-    </w:p>
-    <w:p>
-      <w:pPr>
-        <w:tabs>
-          <w:tab w:val="left" w:pos="1350"/>
-        </w:tabs>
-        <w:ind w:right="-22"/>
+          <w:lang w:val="uk-UA"/>
+        </w:rPr>
+      </w:pPr>
+      <w:r>
         <w:rPr>
           <w:rFonts w:hint="default" w:ascii="New romans" w:hAnsi="New romans" w:eastAsia="Calibri" w:cs="Calibri"/>
           <w:i w:val="0"/>
@@ -3386,7 +3527,8 @@
           <w:szCs w:val="28"/>
           <w:lang w:val="uk-UA"/>
         </w:rPr>
-      </w:pPr>
+        <w:tab/>
+      </w:r>
       <w:r>
         <w:rPr>
           <w:rFonts w:hint="default" w:ascii="New romans" w:hAnsi="New romans" w:eastAsia="Calibri" w:cs="Calibri"/>
@@ -3394,9 +3536,20 @@
           <w:iCs/>
           <w:sz w:val="28"/>
           <w:szCs w:val="28"/>
+          <w:lang w:val="ru-RU"/>
+        </w:rPr>
+        <w:t>Пот</w:t>
+      </w:r>
+      <w:r>
+        <w:rPr>
+          <w:rFonts w:hint="default" w:ascii="New romans" w:hAnsi="New romans" w:eastAsia="Calibri" w:cs="Calibri"/>
+          <w:i w:val="0"/>
+          <w:iCs/>
+          <w:sz w:val="28"/>
+          <w:szCs w:val="28"/>
           <w:lang w:val="uk-UA"/>
         </w:rPr>
-        <w:tab/>
+        <w:t xml:space="preserve">ім </w:t>
       </w:r>
       <w:r>
         <w:rPr>
@@ -3407,7 +3560,7 @@
           <w:szCs w:val="28"/>
           <w:lang w:val="ru-RU"/>
         </w:rPr>
-        <w:t>Пот</w:t>
+        <w:t>будемо зб</w:t>
       </w:r>
       <w:r>
         <w:rPr>
@@ -3418,37 +3571,15 @@
           <w:szCs w:val="28"/>
           <w:lang w:val="uk-UA"/>
         </w:rPr>
-        <w:t xml:space="preserve">ім </w:t>
+        <w:t xml:space="preserve">ільшувати змінну </w:t>
       </w:r>
       <w:r>
         <w:rPr>
           <w:rFonts w:hint="default" w:ascii="New romans" w:hAnsi="New romans" w:eastAsia="Calibri" w:cs="Calibri"/>
-          <w:i w:val="0"/>
-          <w:iCs/>
-          <w:sz w:val="28"/>
-          <w:szCs w:val="28"/>
-          <w:lang w:val="ru-RU"/>
-        </w:rPr>
-        <w:t>будемо зб</w:t>
-      </w:r>
-      <w:r>
-        <w:rPr>
-          <w:rFonts w:hint="default" w:ascii="New romans" w:hAnsi="New romans" w:eastAsia="Calibri" w:cs="Calibri"/>
-          <w:i w:val="0"/>
-          <w:iCs/>
-          <w:sz w:val="28"/>
-          <w:szCs w:val="28"/>
-          <w:lang w:val="uk-UA"/>
-        </w:rPr>
-        <w:t xml:space="preserve">ільшувати змінну </w:t>
-      </w:r>
-      <w:r>
-        <w:rPr>
-          <w:rFonts w:hint="default" w:ascii="New romans" w:hAnsi="New romans" w:eastAsia="Calibri" w:cs="Calibri"/>
-          <w:b/>
-          <w:bCs/>
-          <w:i w:val="0"/>
-          <w:iCs/>
+          <w:b/>
+          <w:bCs/>
+          <w:i/>
+          <w:iCs w:val="0"/>
           <w:sz w:val="28"/>
           <w:szCs w:val="28"/>
           <w:lang w:val="en-US"/>
@@ -3527,10 +3658,62 @@
           <w:rFonts w:hint="default" w:ascii="New romans" w:hAnsi="New romans" w:eastAsia="Calibri" w:cs="Calibri"/>
           <w:b/>
           <w:bCs/>
+          <w:i/>
+          <w:iCs w:val="0"/>
+          <w:sz w:val="28"/>
+          <w:szCs w:val="28"/>
+          <w:lang w:val="en-US"/>
+        </w:rPr>
+        <w:t>currentMember</w:t>
+      </w:r>
+      <w:r>
+        <w:rPr>
+          <w:rFonts w:hint="default" w:ascii="New romans" w:hAnsi="New romans" w:eastAsia="Calibri" w:cs="Calibri"/>
           <w:i w:val="0"/>
           <w:iCs/>
           <w:sz w:val="28"/>
           <w:szCs w:val="28"/>
+          <w:lang w:val="uk-UA"/>
+        </w:rPr>
+        <w:t>,</w:t>
+      </w:r>
+    </w:p>
+    <w:p>
+      <w:pPr>
+        <w:tabs>
+          <w:tab w:val="left" w:pos="1350"/>
+        </w:tabs>
+        <w:ind w:right="-22"/>
+        <w:rPr>
+          <w:rFonts w:hint="default" w:hAnsi="Cambria Math" w:cs="Calibri"/>
+          <w:bCs/>
+          <w:i w:val="0"/>
+          <w:iCs/>
+          <w:sz w:val="28"/>
+          <w:szCs w:val="28"/>
+          <w:lang w:val="uk-UA"/>
+        </w:rPr>
+      </w:pPr>
+      <w:r>
+        <w:rPr>
+          <w:rFonts w:hint="default" w:ascii="New romans" w:hAnsi="New romans" w:eastAsia="Calibri" w:cs="Calibri"/>
+          <w:i w:val="0"/>
+          <w:iCs/>
+          <w:sz w:val="28"/>
+          <w:szCs w:val="28"/>
+          <w:lang w:val="uk-UA"/>
+        </w:rPr>
+        <w:tab/>
+      </w:r>
+      <w:r>
+        <w:rPr>
+          <w:rFonts w:hint="default" w:ascii="New romans" w:hAnsi="New romans" w:eastAsia="Calibri" w:cs="Calibri"/>
+          <w:b/>
+          <w:bCs/>
+          <w:i/>
+          <w:iCs w:val="0"/>
+          <w:sz w:val="28"/>
+          <w:szCs w:val="28"/>
           <w:lang w:val="en-US"/>
         </w:rPr>
         <w:t>currentMember</w:t>
@@ -3538,62 +3721,10 @@
       <w:r>
         <w:rPr>
           <w:rFonts w:hint="default" w:ascii="New romans" w:hAnsi="New romans" w:eastAsia="Calibri" w:cs="Calibri"/>
-          <w:i w:val="0"/>
-          <w:iCs/>
-          <w:sz w:val="28"/>
-          <w:szCs w:val="28"/>
-          <w:lang w:val="uk-UA"/>
-        </w:rPr>
-        <w:t>,</w:t>
-      </w:r>
-    </w:p>
-    <w:p>
-      <w:pPr>
-        <w:tabs>
-          <w:tab w:val="left" w:pos="1350"/>
-        </w:tabs>
-        <w:ind w:right="-22"/>
-        <w:rPr>
-          <w:rFonts w:hint="default" w:hAnsi="Cambria Math" w:cs="Calibri"/>
-          <w:bCs/>
-          <w:i w:val="0"/>
-          <w:iCs/>
-          <w:sz w:val="28"/>
-          <w:szCs w:val="28"/>
-          <w:lang w:val="uk-UA"/>
-        </w:rPr>
-      </w:pPr>
-      <w:r>
-        <w:rPr>
-          <w:rFonts w:hint="default" w:ascii="New romans" w:hAnsi="New romans" w:eastAsia="Calibri" w:cs="Calibri"/>
-          <w:i w:val="0"/>
-          <w:iCs/>
-          <w:sz w:val="28"/>
-          <w:szCs w:val="28"/>
-          <w:lang w:val="uk-UA"/>
-        </w:rPr>
-        <w:tab/>
-      </w:r>
-      <w:r>
-        <w:rPr>
-          <w:rFonts w:hint="default" w:ascii="New romans" w:hAnsi="New romans" w:eastAsia="Calibri" w:cs="Calibri"/>
-          <w:b/>
-          <w:bCs/>
-          <w:i w:val="0"/>
-          <w:iCs/>
-          <w:sz w:val="28"/>
-          <w:szCs w:val="28"/>
-          <w:lang w:val="en-US"/>
-        </w:rPr>
-        <w:t>currentMember</w:t>
-      </w:r>
-      <w:r>
-        <w:rPr>
-          <w:rFonts w:hint="default" w:ascii="New romans" w:hAnsi="New romans" w:eastAsia="Calibri" w:cs="Calibri"/>
-          <w:b/>
-          <w:bCs/>
-          <w:i w:val="0"/>
-          <w:iCs/>
+          <w:b/>
+          <w:bCs/>
+          <w:i/>
+          <w:iCs w:val="0"/>
           <w:sz w:val="28"/>
           <w:szCs w:val="28"/>
           <w:lang w:val="uk-UA"/>
@@ -3828,12 +3959,62 @@
           <w:rFonts w:hint="default" w:hAnsi="Cambria Math" w:cs="Calibri"/>
           <w:b/>
           <w:bCs w:val="0"/>
+          <w:i/>
+          <w:iCs w:val="0"/>
+          <w:sz w:val="28"/>
+          <w:szCs w:val="28"/>
+          <w:lang w:val="en-US"/>
+        </w:rPr>
+        <w:t>i</w:t>
+      </w:r>
+      <w:r>
+        <w:rPr>
+          <w:rFonts w:hint="default" w:hAnsi="Cambria Math" w:cs="Calibri"/>
+          <w:bCs/>
           <w:i w:val="0"/>
           <w:iCs/>
           <w:sz w:val="28"/>
           <w:szCs w:val="28"/>
           <w:lang w:val="en-US"/>
         </w:rPr>
+        <w:t>+1,) * (pow(</w:t>
+      </w:r>
+      <w:r>
+        <w:rPr>
+          <w:rFonts w:hint="default" w:hAnsi="Cambria Math" w:cs="Calibri"/>
+          <w:b/>
+          <w:bCs w:val="0"/>
+          <w:i/>
+          <w:iCs w:val="0"/>
+          <w:sz w:val="28"/>
+          <w:szCs w:val="28"/>
+          <w:lang w:val="en-US"/>
+        </w:rPr>
+        <w:t>x</w:t>
+      </w:r>
+      <w:r>
+        <w:rPr>
+          <w:rFonts w:hint="default" w:hAnsi="Cambria Math" w:cs="Calibri"/>
+          <w:bCs/>
+          <w:i w:val="0"/>
+          <w:iCs/>
+          <w:sz w:val="28"/>
+          <w:szCs w:val="28"/>
+          <w:lang w:val="en-US"/>
+        </w:rPr>
+        <w:t>,</w:t>
+      </w:r>
+      <w:r>
+        <w:rPr>
+          <w:rFonts w:hint="default" w:hAnsi="Cambria Math" w:cs="Calibri"/>
+          <w:b/>
+          <w:bCs w:val="0"/>
+          <w:i/>
+          <w:iCs w:val="0"/>
+          <w:sz w:val="28"/>
+          <w:szCs w:val="28"/>
+          <w:lang w:val="en-US"/>
+        </w:rPr>
         <w:t>i</w:t>
       </w:r>
       <w:r>
@@ -3846,65 +4027,15 @@
           <w:szCs w:val="28"/>
           <w:lang w:val="en-US"/>
         </w:rPr>
-        <w:t>+1,) * (pow(</w:t>
+        <w:t>)/</w:t>
       </w:r>
       <w:r>
         <w:rPr>
           <w:rFonts w:hint="default" w:hAnsi="Cambria Math" w:cs="Calibri"/>
           <w:b/>
           <w:bCs w:val="0"/>
-          <w:i w:val="0"/>
-          <w:iCs/>
-          <w:sz w:val="28"/>
-          <w:szCs w:val="28"/>
-          <w:lang w:val="en-US"/>
-        </w:rPr>
-        <w:t>x</w:t>
-      </w:r>
-      <w:r>
-        <w:rPr>
-          <w:rFonts w:hint="default" w:hAnsi="Cambria Math" w:cs="Calibri"/>
-          <w:bCs/>
-          <w:i w:val="0"/>
-          <w:iCs/>
-          <w:sz w:val="28"/>
-          <w:szCs w:val="28"/>
-          <w:lang w:val="en-US"/>
-        </w:rPr>
-        <w:t>,</w:t>
-      </w:r>
-      <w:r>
-        <w:rPr>
-          <w:rFonts w:hint="default" w:hAnsi="Cambria Math" w:cs="Calibri"/>
-          <w:b/>
-          <w:bCs w:val="0"/>
-          <w:i w:val="0"/>
-          <w:iCs/>
-          <w:sz w:val="28"/>
-          <w:szCs w:val="28"/>
-          <w:lang w:val="en-US"/>
-        </w:rPr>
-        <w:t>i</w:t>
-      </w:r>
-      <w:r>
-        <w:rPr>
-          <w:rFonts w:hint="default" w:hAnsi="Cambria Math" w:cs="Calibri"/>
-          <w:bCs/>
-          <w:i w:val="0"/>
-          <w:iCs/>
-          <w:sz w:val="28"/>
-          <w:szCs w:val="28"/>
-          <w:lang w:val="en-US"/>
-        </w:rPr>
-        <w:t>)/</w:t>
-      </w:r>
-      <w:r>
-        <w:rPr>
-          <w:rFonts w:hint="default" w:hAnsi="Cambria Math" w:cs="Calibri"/>
-          <w:b/>
-          <w:bCs w:val="0"/>
-          <w:i w:val="0"/>
-          <w:iCs/>
+          <w:i/>
+          <w:iCs w:val="0"/>
           <w:sz w:val="28"/>
           <w:szCs w:val="28"/>
           <w:lang w:val="en-US"/>
@@ -4221,6 +4352,8 @@
           <w:rFonts w:hint="default" w:eastAsia="SimSun" w:cs="Times New Roman"/>
           <w:b/>
           <w:bCs/>
+          <w:i/>
+          <w:iCs/>
           <w:sz w:val="28"/>
           <w:szCs w:val="28"/>
           <w:lang w:val="en-US"/>
@@ -4338,6 +4471,8 @@
           <w:rFonts w:hint="default" w:eastAsia="SimSun" w:cs="Times New Roman"/>
           <w:b/>
           <w:bCs/>
+          <w:i/>
+          <w:iCs/>
           <w:sz w:val="28"/>
           <w:szCs w:val="28"/>
           <w:lang w:val="en-US"/>
@@ -4756,8 +4891,8 @@
           <w:rFonts w:hint="default" w:eastAsia="SimSun" w:cs="Times New Roman"/>
           <w:b/>
           <w:bCs/>
-          <w:i w:val="0"/>
-          <w:iCs w:val="0"/>
+          <w:i/>
+          <w:iCs/>
           <w:sz w:val="28"/>
           <w:szCs w:val="28"/>
           <w:lang w:val="en-US"/>
@@ -4804,8 +4939,8 @@
           <w:rFonts w:hint="default" w:eastAsia="SimSun" w:cs="Times New Roman"/>
           <w:b/>
           <w:bCs/>
-          <w:i w:val="0"/>
-          <w:iCs w:val="0"/>
+          <w:i/>
+          <w:iCs/>
           <w:sz w:val="28"/>
           <w:szCs w:val="28"/>
           <w:u w:val="single"/>
@@ -4867,6 +5002,8 @@
           <w:rFonts w:hint="default" w:eastAsia="SimSun" w:cs="Times New Roman"/>
           <w:b/>
           <w:bCs/>
+          <w:i/>
+          <w:iCs/>
           <w:sz w:val="28"/>
           <w:szCs w:val="28"/>
           <w:lang w:val="en-US"/>
@@ -4933,6 +5070,7 @@
           <w:b/>
           <w:bCs/>
           <w:i/>
+          <w:iCs w:val="0"/>
           <w:sz w:val="28"/>
           <w:szCs w:val="28"/>
           <w:lang w:val="en-US"/>
@@ -4944,7 +5082,7 @@
           <w:rFonts w:hint="default" w:eastAsia="SimSun" w:cs="Times New Roman"/>
           <w:b/>
           <w:bCs/>
-          <w:i w:val="0"/>
+          <w:i/>
           <w:iCs w:val="0"/>
           <w:sz w:val="28"/>
           <w:szCs w:val="28"/>
@@ -5157,8 +5295,8 @@
           <w:rFonts w:hint="default" w:eastAsia="SimSun" w:cs="Times New Roman"/>
           <w:b/>
           <w:bCs/>
-          <w:i w:val="0"/>
-          <w:iCs w:val="0"/>
+          <w:i/>
+          <w:iCs/>
           <w:sz w:val="28"/>
           <w:szCs w:val="28"/>
           <w:lang w:val="en-US"/>
@@ -5195,8 +5333,8 @@
           <w:rFonts w:hint="default" w:eastAsia="SimSun" w:cs="Times New Roman"/>
           <w:b/>
           <w:bCs/>
-          <w:i w:val="0"/>
-          <w:iCs w:val="0"/>
+          <w:i/>
+          <w:iCs/>
           <w:sz w:val="28"/>
           <w:szCs w:val="28"/>
           <w:lang w:val="en-US"/>
@@ -5229,8 +5367,8 @@
           <w:rFonts w:hint="default" w:eastAsia="SimSun" w:cs="Times New Roman"/>
           <w:b/>
           <w:bCs/>
-          <w:i w:val="0"/>
-          <w:iCs w:val="0"/>
+          <w:i/>
+          <w:iCs/>
           <w:sz w:val="28"/>
           <w:szCs w:val="28"/>
           <w:u w:val="none"/>
@@ -5292,6 +5430,8 @@
           <w:rFonts w:hint="default" w:eastAsia="SimSun" w:cs="Times New Roman"/>
           <w:b/>
           <w:bCs/>
+          <w:i/>
+          <w:iCs/>
           <w:sz w:val="28"/>
           <w:szCs w:val="28"/>
           <w:u w:val="single"/>
@@ -5304,6 +5444,8 @@
           <w:rFonts w:hint="default" w:eastAsia="SimSun" w:cs="Times New Roman"/>
           <w:b w:val="0"/>
           <w:bCs w:val="0"/>
+          <w:i/>
+          <w:iCs/>
           <w:sz w:val="28"/>
           <w:szCs w:val="28"/>
           <w:u w:val="single"/>
@@ -5443,8 +5585,8 @@
           <w:rFonts w:hint="default" w:eastAsia="SimSun" w:cs="Times New Roman"/>
           <w:b/>
           <w:bCs/>
-          <w:i w:val="0"/>
-          <w:iCs w:val="0"/>
+          <w:i/>
+          <w:iCs/>
           <w:sz w:val="28"/>
           <w:szCs w:val="28"/>
           <w:lang w:val="en-US"/>
@@ -5642,8 +5784,8 @@
           <w:rFonts w:hint="default" w:eastAsia="SimSun" w:cs="Times New Roman"/>
           <w:b/>
           <w:bCs/>
-          <w:i w:val="0"/>
-          <w:iCs w:val="0"/>
+          <w:i/>
+          <w:iCs/>
           <w:sz w:val="28"/>
           <w:szCs w:val="28"/>
           <w:lang w:val="en-US"/>
@@ -5667,8 +5809,8 @@
           <w:rFonts w:hint="default" w:eastAsia="SimSun" w:cs="Times New Roman"/>
           <w:b/>
           <w:bCs/>
-          <w:i w:val="0"/>
-          <w:iCs w:val="0"/>
+          <w:i/>
+          <w:iCs/>
           <w:sz w:val="28"/>
           <w:szCs w:val="28"/>
           <w:lang w:val="ru-RU"/>
@@ -5680,8 +5822,8 @@
           <w:rFonts w:hint="default" w:eastAsia="SimSun" w:cs="Times New Roman"/>
           <w:b/>
           <w:bCs/>
-          <w:i w:val="0"/>
-          <w:iCs w:val="0"/>
+          <w:i/>
+          <w:iCs/>
           <w:sz w:val="28"/>
           <w:szCs w:val="28"/>
           <w:lang w:val="en-US"/>
@@ -5714,8 +5856,8 @@
           <w:rFonts w:hint="default" w:eastAsia="SimSun" w:cs="Times New Roman"/>
           <w:b/>
           <w:bCs/>
-          <w:i w:val="0"/>
-          <w:iCs w:val="0"/>
+          <w:i/>
+          <w:iCs/>
           <w:sz w:val="28"/>
           <w:szCs w:val="28"/>
           <w:u w:val="none"/>
@@ -5813,8 +5955,8 @@
           <w:rFonts w:hint="default" w:eastAsia="SimSun" w:cs="Times New Roman"/>
           <w:b/>
           <w:bCs/>
-          <w:i w:val="0"/>
-          <w:iCs w:val="0"/>
+          <w:i/>
+          <w:iCs/>
           <w:sz w:val="28"/>
           <w:szCs w:val="28"/>
           <w:u w:val="none"/>
@@ -5869,14 +6011,28 @@
           <w:rFonts w:hint="default" w:eastAsia="SimSun" w:cs="Times New Roman"/>
           <w:b/>
           <w:bCs/>
-          <w:i w:val="0"/>
-          <w:iCs w:val="0"/>
+          <w:i/>
+          <w:iCs/>
           <w:sz w:val="28"/>
           <w:szCs w:val="28"/>
           <w:u w:val="none"/>
           <w:lang w:val="en-US"/>
         </w:rPr>
-        <w:t>n+1</w:t>
+        <w:t>n</w:t>
+      </w:r>
+      <w:r>
+        <w:rPr>
+          <w:rFonts w:hint="default" w:eastAsia="SimSun" w:cs="Times New Roman"/>
+          <w:b/>
+          <w:bCs/>
+          <w:i w:val="0"/>
+          <w:iCs w:val="0"/>
+          <w:sz w:val="28"/>
+          <w:szCs w:val="28"/>
+          <w:u w:val="none"/>
+          <w:lang w:val="en-US"/>
+        </w:rPr>
+        <w:t>+1</w:t>
       </w:r>
     </w:p>
     <w:p>
@@ -6146,8 +6302,8 @@
           <w:rFonts w:hint="default" w:eastAsia="SimSun" w:cs="Times New Roman"/>
           <w:b/>
           <w:bCs/>
-          <w:i w:val="0"/>
-          <w:iCs w:val="0"/>
+          <w:i/>
+          <w:iCs/>
           <w:sz w:val="28"/>
           <w:szCs w:val="28"/>
           <w:lang w:val="en-US"/>
@@ -6332,8 +6488,8 @@
           <w:rFonts w:hint="default" w:eastAsia="SimSun" w:cs="Times New Roman"/>
           <w:b/>
           <w:bCs/>
-          <w:i w:val="0"/>
-          <w:iCs w:val="0"/>
+          <w:i/>
+          <w:iCs/>
           <w:sz w:val="28"/>
           <w:szCs w:val="28"/>
           <w:lang w:val="en-US"/>
@@ -6370,8 +6526,8 @@
           <w:rFonts w:hint="default" w:eastAsia="SimSun" w:cs="Times New Roman"/>
           <w:b/>
           <w:bCs/>
-          <w:i w:val="0"/>
-          <w:iCs w:val="0"/>
+          <w:i/>
+          <w:iCs/>
           <w:sz w:val="28"/>
           <w:szCs w:val="28"/>
           <w:lang w:val="en-US"/>
@@ -6404,8 +6560,8 @@
           <w:rFonts w:hint="default" w:eastAsia="SimSun" w:cs="Times New Roman"/>
           <w:b/>
           <w:bCs/>
-          <w:i w:val="0"/>
-          <w:iCs w:val="0"/>
+          <w:i/>
+          <w:iCs/>
           <w:sz w:val="28"/>
           <w:szCs w:val="28"/>
           <w:u w:val="none"/>
@@ -6516,8 +6672,8 @@
           <w:rFonts w:hint="default" w:eastAsia="SimSun" w:cs="Times New Roman"/>
           <w:b/>
           <w:bCs/>
-          <w:i w:val="0"/>
-          <w:iCs w:val="0"/>
+          <w:i/>
+          <w:iCs/>
           <w:sz w:val="28"/>
           <w:szCs w:val="28"/>
           <w:u w:val="none"/>
@@ -6572,14 +6728,28 @@
           <w:rFonts w:hint="default" w:eastAsia="SimSun" w:cs="Times New Roman"/>
           <w:b/>
           <w:bCs/>
-          <w:i w:val="0"/>
-          <w:iCs w:val="0"/>
+          <w:i/>
+          <w:iCs/>
           <w:sz w:val="28"/>
           <w:szCs w:val="28"/>
           <w:u w:val="none"/>
           <w:lang w:val="en-US"/>
         </w:rPr>
-        <w:t>n+1</w:t>
+        <w:t>n</w:t>
+      </w:r>
+      <w:r>
+        <w:rPr>
+          <w:rFonts w:hint="default" w:eastAsia="SimSun" w:cs="Times New Roman"/>
+          <w:b/>
+          <w:bCs/>
+          <w:i w:val="0"/>
+          <w:iCs w:val="0"/>
+          <w:sz w:val="28"/>
+          <w:szCs w:val="28"/>
+          <w:u w:val="none"/>
+          <w:lang w:val="en-US"/>
+        </w:rPr>
+        <w:t>+1</w:t>
       </w:r>
     </w:p>
     <w:p>
@@ -6714,58 +6884,58 @@
           <w:rFonts w:hint="default" w:hAnsi="Cambria Math" w:cs="Calibri"/>
           <w:b/>
           <w:bCs w:val="0"/>
+          <w:i/>
+          <w:iCs w:val="0"/>
+          <w:sz w:val="28"/>
+          <w:szCs w:val="28"/>
+          <w:lang w:val="en-US"/>
+        </w:rPr>
+        <w:t>x</w:t>
+      </w:r>
+      <w:r>
+        <w:rPr>
+          <w:rFonts w:hint="default" w:hAnsi="Cambria Math" w:cs="Calibri"/>
+          <w:bCs/>
+          <w:i/>
+          <w:iCs w:val="0"/>
+          <w:sz w:val="28"/>
+          <w:szCs w:val="28"/>
+          <w:lang w:val="en-US"/>
+        </w:rPr>
+        <w:t>,</w:t>
+      </w:r>
+      <w:r>
+        <w:rPr>
+          <w:rFonts w:hint="default" w:hAnsi="Cambria Math" w:cs="Calibri"/>
+          <w:b/>
+          <w:bCs w:val="0"/>
+          <w:i/>
+          <w:iCs w:val="0"/>
+          <w:sz w:val="28"/>
+          <w:szCs w:val="28"/>
+          <w:lang w:val="en-US"/>
+        </w:rPr>
+        <w:t>i</w:t>
+      </w:r>
+      <w:r>
+        <w:rPr>
+          <w:rFonts w:hint="default" w:hAnsi="Cambria Math" w:cs="Calibri"/>
+          <w:bCs/>
           <w:i w:val="0"/>
           <w:iCs/>
           <w:sz w:val="28"/>
           <w:szCs w:val="28"/>
           <w:lang w:val="en-US"/>
         </w:rPr>
-        <w:t>x</w:t>
+        <w:t>)/</w:t>
       </w:r>
       <w:r>
         <w:rPr>
           <w:rFonts w:hint="default" w:hAnsi="Cambria Math" w:cs="Calibri"/>
-          <w:bCs/>
-          <w:i w:val="0"/>
-          <w:iCs/>
-          <w:sz w:val="28"/>
-          <w:szCs w:val="28"/>
-          <w:lang w:val="en-US"/>
-        </w:rPr>
-        <w:t>,</w:t>
-      </w:r>
-      <w:r>
-        <w:rPr>
-          <w:rFonts w:hint="default" w:hAnsi="Cambria Math" w:cs="Calibri"/>
-          <w:b/>
-          <w:bCs w:val="0"/>
-          <w:i w:val="0"/>
-          <w:iCs/>
-          <w:sz w:val="28"/>
-          <w:szCs w:val="28"/>
-          <w:lang w:val="en-US"/>
-        </w:rPr>
-        <w:t>i</w:t>
-      </w:r>
-      <w:r>
-        <w:rPr>
-          <w:rFonts w:hint="default" w:hAnsi="Cambria Math" w:cs="Calibri"/>
-          <w:bCs/>
-          <w:i w:val="0"/>
-          <w:iCs/>
-          <w:sz w:val="28"/>
-          <w:szCs w:val="28"/>
-          <w:lang w:val="en-US"/>
-        </w:rPr>
-        <w:t>)/</w:t>
-      </w:r>
-      <w:r>
-        <w:rPr>
-          <w:rFonts w:hint="default" w:hAnsi="Cambria Math" w:cs="Calibri"/>
-          <w:b/>
-          <w:bCs w:val="0"/>
-          <w:i w:val="0"/>
-          <w:iCs/>
+          <w:b w:val="0"/>
+          <w:bCs/>
+          <w:i/>
+          <w:iCs w:val="0"/>
           <w:sz w:val="28"/>
           <w:szCs w:val="28"/>
           <w:lang w:val="en-US"/>
@@ -7009,8 +7179,8 @@
           <w:rFonts w:hint="default" w:eastAsia="SimSun" w:cs="Times New Roman"/>
           <w:b/>
           <w:bCs/>
-          <w:i w:val="0"/>
-          <w:iCs w:val="0"/>
+          <w:i/>
+          <w:iCs/>
           <w:sz w:val="28"/>
           <w:szCs w:val="28"/>
           <w:lang w:val="en-US"/>
@@ -7527,12 +7697,6 @@
             <w:insideH w:val="single" w:color="auto" w:sz="4" w:space="0"/>
             <w:insideV w:val="single" w:color="auto" w:sz="4" w:space="0"/>
           </w:tblBorders>
-          <w:tblCellMar>
-            <w:top w:w="0" w:type="dxa"/>
-            <w:left w:w="108" w:type="dxa"/>
-            <w:bottom w:w="0" w:type="dxa"/>
-            <w:right w:w="108" w:type="dxa"/>
-          </w:tblCellMar>
         </w:tblPrEx>
         <w:tc>
           <w:tcPr>
@@ -7878,6 +8042,8 @@
                 <w:rFonts w:hint="default" w:ascii="New romans" w:hAnsi="New romans" w:eastAsia="Calibri" w:cs="Calibri"/>
                 <w:b/>
                 <w:bCs/>
+                <w:i/>
+                <w:iCs/>
                 <w:sz w:val="28"/>
                 <w:szCs w:val="28"/>
                 <w:vertAlign w:val="baseline"/>
@@ -7920,6 +8086,8 @@
                 <w:rFonts w:hint="default" w:ascii="New romans" w:hAnsi="New romans" w:eastAsia="Calibri" w:cs="Calibri"/>
                 <w:b/>
                 <w:bCs/>
+                <w:i/>
+                <w:iCs/>
                 <w:sz w:val="28"/>
                 <w:szCs w:val="28"/>
                 <w:vertAlign w:val="baseline"/>
@@ -8038,6 +8206,8 @@
                 <w:rFonts w:hint="default" w:ascii="New romans" w:hAnsi="New romans" w:eastAsia="Calibri" w:cs="Calibri"/>
                 <w:b/>
                 <w:bCs/>
+                <w:i/>
+                <w:iCs/>
                 <w:sz w:val="28"/>
                 <w:szCs w:val="28"/>
                 <w:vertAlign w:val="baseline"/>
@@ -8060,12 +8230,26 @@
                 <w:rFonts w:hint="default" w:ascii="New romans" w:hAnsi="New romans" w:eastAsia="Calibri" w:cs="Calibri"/>
                 <w:b/>
                 <w:bCs/>
+                <w:i/>
+                <w:iCs/>
                 <w:sz w:val="28"/>
                 <w:szCs w:val="28"/>
                 <w:vertAlign w:val="baseline"/>
                 <w:lang w:val="en-US"/>
               </w:rPr>
-              <w:t>n=4</w:t>
+              <w:t>n</w:t>
+            </w:r>
+            <w:r>
+              <w:rPr>
+                <w:rFonts w:hint="default" w:ascii="New romans" w:hAnsi="New romans" w:eastAsia="Calibri" w:cs="Calibri"/>
+                <w:b/>
+                <w:bCs/>
+                <w:sz w:val="28"/>
+                <w:szCs w:val="28"/>
+                <w:vertAlign w:val="baseline"/>
+                <w:lang w:val="en-US"/>
+              </w:rPr>
+              <w:t>=4</w:t>
             </w:r>
             <w:r>
               <w:rPr>
@@ -8155,12 +8339,26 @@
             <w:r>
               <w:rPr>
                 <w:rFonts w:hint="default" w:ascii="New romans" w:hAnsi="New romans" w:eastAsia="Calibri" w:cs="Calibri"/>
+                <w:b/>
+                <w:bCs/>
+                <w:i/>
+                <w:iCs/>
                 <w:sz w:val="28"/>
                 <w:szCs w:val="28"/>
                 <w:vertAlign w:val="baseline"/>
                 <w:lang w:val="en-US"/>
               </w:rPr>
-              <w:t>S=0</w:t>
+              <w:t>S</w:t>
+            </w:r>
+            <w:r>
+              <w:rPr>
+                <w:rFonts w:hint="default" w:ascii="New romans" w:hAnsi="New romans" w:eastAsia="Calibri" w:cs="Calibri"/>
+                <w:sz w:val="28"/>
+                <w:szCs w:val="28"/>
+                <w:vertAlign w:val="baseline"/>
+                <w:lang w:val="en-US"/>
+              </w:rPr>
+              <w:t>=0</w:t>
             </w:r>
           </w:p>
         </w:tc>
@@ -8187,12 +8385,26 @@
             <w:r>
               <w:rPr>
                 <w:rFonts w:hint="default" w:ascii="New romans" w:hAnsi="New romans" w:eastAsia="Calibri" w:cs="Calibri"/>
+                <w:b/>
+                <w:bCs/>
+                <w:i/>
+                <w:iCs/>
                 <w:sz w:val="28"/>
                 <w:szCs w:val="28"/>
                 <w:vertAlign w:val="baseline"/>
                 <w:lang w:val="en-US"/>
               </w:rPr>
-              <w:t>S=0</w:t>
+              <w:t>S</w:t>
+            </w:r>
+            <w:r>
+              <w:rPr>
+                <w:rFonts w:hint="default" w:ascii="New romans" w:hAnsi="New romans" w:eastAsia="Calibri" w:cs="Calibri"/>
+                <w:sz w:val="28"/>
+                <w:szCs w:val="28"/>
+                <w:vertAlign w:val="baseline"/>
+                <w:lang w:val="en-US"/>
+              </w:rPr>
+              <w:t>=0</w:t>
             </w:r>
           </w:p>
         </w:tc>
@@ -8301,12 +8513,26 @@
             <w:r>
               <w:rPr>
                 <w:rFonts w:hint="default" w:ascii="New romans" w:hAnsi="New romans" w:eastAsia="Calibri" w:cs="Calibri"/>
+                <w:b/>
+                <w:bCs/>
+                <w:i/>
+                <w:iCs/>
                 <w:sz w:val="28"/>
                 <w:szCs w:val="28"/>
                 <w:vertAlign w:val="baseline"/>
                 <w:lang w:val="en-US" w:eastAsia="uk-UA" w:bidi="uk-UA"/>
               </w:rPr>
-              <w:t>currentMember=4</w:t>
+              <w:t>currentMember</w:t>
+            </w:r>
+            <w:r>
+              <w:rPr>
+                <w:rFonts w:hint="default" w:ascii="New romans" w:hAnsi="New romans" w:eastAsia="Calibri" w:cs="Calibri"/>
+                <w:sz w:val="28"/>
+                <w:szCs w:val="28"/>
+                <w:vertAlign w:val="baseline"/>
+                <w:lang w:val="en-US" w:eastAsia="uk-UA" w:bidi="uk-UA"/>
+              </w:rPr>
+              <w:t>=4</w:t>
             </w:r>
           </w:p>
           <w:p>
@@ -8328,12 +8554,26 @@
             <w:r>
               <w:rPr>
                 <w:rFonts w:hint="default" w:ascii="New romans" w:hAnsi="New romans" w:eastAsia="Calibri" w:cs="Calibri"/>
+                <w:b/>
+                <w:bCs/>
+                <w:i/>
+                <w:iCs/>
                 <w:sz w:val="28"/>
                 <w:szCs w:val="28"/>
                 <w:vertAlign w:val="baseline"/>
                 <w:lang w:val="en-US" w:eastAsia="uk-UA" w:bidi="uk-UA"/>
               </w:rPr>
-              <w:t>S=4</w:t>
+              <w:t>S</w:t>
+            </w:r>
+            <w:r>
+              <w:rPr>
+                <w:rFonts w:hint="default" w:ascii="New romans" w:hAnsi="New romans" w:eastAsia="Calibri" w:cs="Calibri"/>
+                <w:sz w:val="28"/>
+                <w:szCs w:val="28"/>
+                <w:vertAlign w:val="baseline"/>
+                <w:lang w:val="en-US" w:eastAsia="uk-UA" w:bidi="uk-UA"/>
+              </w:rPr>
+              <w:t>=4</w:t>
             </w:r>
           </w:p>
         </w:tc>
@@ -8388,12 +8628,26 @@
             <w:r>
               <w:rPr>
                 <w:rFonts w:hint="default" w:ascii="New romans" w:hAnsi="New romans" w:eastAsia="Calibri" w:cs="Calibri"/>
+                <w:b/>
+                <w:bCs/>
+                <w:i/>
+                <w:iCs/>
                 <w:sz w:val="28"/>
                 <w:szCs w:val="28"/>
                 <w:vertAlign w:val="baseline"/>
                 <w:lang w:val="en-US" w:eastAsia="uk-UA" w:bidi="uk-UA"/>
               </w:rPr>
-              <w:t>currentMember=-3</w:t>
+              <w:t>currentMember</w:t>
+            </w:r>
+            <w:r>
+              <w:rPr>
+                <w:rFonts w:hint="default" w:ascii="New romans" w:hAnsi="New romans" w:eastAsia="Calibri" w:cs="Calibri"/>
+                <w:sz w:val="28"/>
+                <w:szCs w:val="28"/>
+                <w:vertAlign w:val="baseline"/>
+                <w:lang w:val="en-US" w:eastAsia="uk-UA" w:bidi="uk-UA"/>
+              </w:rPr>
+              <w:t>=-3</w:t>
             </w:r>
           </w:p>
           <w:p>
@@ -8414,12 +8668,26 @@
             <w:r>
               <w:rPr>
                 <w:rFonts w:hint="default" w:ascii="New romans" w:hAnsi="New romans" w:eastAsia="Calibri" w:cs="Calibri"/>
+                <w:b/>
+                <w:bCs/>
+                <w:i/>
+                <w:iCs/>
                 <w:sz w:val="28"/>
                 <w:szCs w:val="28"/>
                 <w:vertAlign w:val="baseline"/>
                 <w:lang w:val="en-US" w:eastAsia="uk-UA" w:bidi="uk-UA"/>
               </w:rPr>
-              <w:t>S=-3</w:t>
+              <w:t>S</w:t>
+            </w:r>
+            <w:r>
+              <w:rPr>
+                <w:rFonts w:hint="default" w:ascii="New romans" w:hAnsi="New romans" w:eastAsia="Calibri" w:cs="Calibri"/>
+                <w:sz w:val="28"/>
+                <w:szCs w:val="28"/>
+                <w:vertAlign w:val="baseline"/>
+                <w:lang w:val="en-US" w:eastAsia="uk-UA" w:bidi="uk-UA"/>
+              </w:rPr>
+              <w:t>=-3</w:t>
             </w:r>
           </w:p>
         </w:tc>
@@ -8528,12 +8796,26 @@
             <w:r>
               <w:rPr>
                 <w:rFonts w:hint="default" w:ascii="New romans" w:hAnsi="New romans" w:eastAsia="Calibri" w:cs="Calibri"/>
+                <w:b/>
+                <w:bCs/>
+                <w:i/>
+                <w:iCs/>
                 <w:sz w:val="28"/>
                 <w:szCs w:val="28"/>
                 <w:vertAlign w:val="baseline"/>
                 <w:lang w:val="en-US" w:eastAsia="uk-UA" w:bidi="uk-UA"/>
               </w:rPr>
-              <w:t>currentMember=-8</w:t>
+              <w:t>currentMember</w:t>
+            </w:r>
+            <w:r>
+              <w:rPr>
+                <w:rFonts w:hint="default" w:ascii="New romans" w:hAnsi="New romans" w:eastAsia="Calibri" w:cs="Calibri"/>
+                <w:sz w:val="28"/>
+                <w:szCs w:val="28"/>
+                <w:vertAlign w:val="baseline"/>
+                <w:lang w:val="en-US" w:eastAsia="uk-UA" w:bidi="uk-UA"/>
+              </w:rPr>
+              <w:t>=-8</w:t>
             </w:r>
           </w:p>
           <w:p>
@@ -8555,12 +8837,26 @@
             <w:r>
               <w:rPr>
                 <w:rFonts w:hint="default" w:ascii="New romans" w:hAnsi="New romans" w:eastAsia="Calibri" w:cs="Calibri"/>
+                <w:b/>
+                <w:bCs/>
+                <w:i/>
+                <w:iCs/>
                 <w:sz w:val="28"/>
                 <w:szCs w:val="28"/>
                 <w:vertAlign w:val="baseline"/>
                 <w:lang w:val="en-US" w:eastAsia="uk-UA" w:bidi="uk-UA"/>
               </w:rPr>
-              <w:t>S=-4</w:t>
+              <w:t>S</w:t>
+            </w:r>
+            <w:r>
+              <w:rPr>
+                <w:rFonts w:hint="default" w:ascii="New romans" w:hAnsi="New romans" w:eastAsia="Calibri" w:cs="Calibri"/>
+                <w:sz w:val="28"/>
+                <w:szCs w:val="28"/>
+                <w:vertAlign w:val="baseline"/>
+                <w:lang w:val="en-US" w:eastAsia="uk-UA" w:bidi="uk-UA"/>
+              </w:rPr>
+              <w:t>=-4</w:t>
             </w:r>
           </w:p>
         </w:tc>
@@ -8615,12 +8911,26 @@
             <w:r>
               <w:rPr>
                 <w:rFonts w:hint="default" w:ascii="New romans" w:hAnsi="New romans" w:eastAsia="Calibri" w:cs="Calibri"/>
+                <w:b/>
+                <w:bCs/>
+                <w:i/>
+                <w:iCs/>
                 <w:sz w:val="28"/>
                 <w:szCs w:val="28"/>
                 <w:vertAlign w:val="baseline"/>
                 <w:lang w:val="en-US" w:eastAsia="uk-UA" w:bidi="uk-UA"/>
               </w:rPr>
-              <w:t>currentMember=-4.5</w:t>
+              <w:t>currentMember</w:t>
+            </w:r>
+            <w:r>
+              <w:rPr>
+                <w:rFonts w:hint="default" w:ascii="New romans" w:hAnsi="New romans" w:eastAsia="Calibri" w:cs="Calibri"/>
+                <w:sz w:val="28"/>
+                <w:szCs w:val="28"/>
+                <w:vertAlign w:val="baseline"/>
+                <w:lang w:val="en-US" w:eastAsia="uk-UA" w:bidi="uk-UA"/>
+              </w:rPr>
+              <w:t>=-4.5</w:t>
             </w:r>
           </w:p>
           <w:p>
@@ -8641,12 +8951,26 @@
             <w:r>
               <w:rPr>
                 <w:rFonts w:hint="default" w:ascii="New romans" w:hAnsi="New romans" w:eastAsia="Calibri" w:cs="Calibri"/>
+                <w:b/>
+                <w:bCs/>
+                <w:i/>
+                <w:iCs/>
                 <w:sz w:val="28"/>
                 <w:szCs w:val="28"/>
                 <w:vertAlign w:val="baseline"/>
                 <w:lang w:val="en-US" w:eastAsia="uk-UA" w:bidi="uk-UA"/>
               </w:rPr>
-              <w:t>S=-7.5</w:t>
+              <w:t>S</w:t>
+            </w:r>
+            <w:r>
+              <w:rPr>
+                <w:rFonts w:hint="default" w:ascii="New romans" w:hAnsi="New romans" w:eastAsia="Calibri" w:cs="Calibri"/>
+                <w:sz w:val="28"/>
+                <w:szCs w:val="28"/>
+                <w:vertAlign w:val="baseline"/>
+                <w:lang w:val="en-US" w:eastAsia="uk-UA" w:bidi="uk-UA"/>
+              </w:rPr>
+              <w:t>=-7.5</w:t>
             </w:r>
           </w:p>
         </w:tc>
@@ -8755,12 +9079,26 @@
             <w:r>
               <w:rPr>
                 <w:rFonts w:hint="default" w:ascii="New romans" w:hAnsi="New romans" w:eastAsia="Calibri" w:cs="Calibri"/>
+                <w:b/>
+                <w:bCs/>
+                <w:i/>
+                <w:iCs/>
                 <w:sz w:val="28"/>
                 <w:szCs w:val="28"/>
                 <w:vertAlign w:val="baseline"/>
                 <w:lang w:val="en-US" w:eastAsia="uk-UA" w:bidi="uk-UA"/>
               </w:rPr>
-              <w:t>currentMember=21</w:t>
+              <w:t>currentMember</w:t>
+            </w:r>
+            <w:r>
+              <w:rPr>
+                <w:rFonts w:hint="default" w:ascii="New romans" w:hAnsi="New romans" w:eastAsia="Calibri" w:cs="Calibri"/>
+                <w:sz w:val="28"/>
+                <w:szCs w:val="28"/>
+                <w:vertAlign w:val="baseline"/>
+                <w:lang w:val="en-US" w:eastAsia="uk-UA" w:bidi="uk-UA"/>
+              </w:rPr>
+              <w:t>=21</w:t>
             </w:r>
           </w:p>
           <w:p>
@@ -8783,12 +9121,26 @@
             <w:r>
               <w:rPr>
                 <w:rFonts w:hint="default" w:ascii="New romans" w:hAnsi="New romans" w:eastAsia="Calibri" w:cs="Calibri"/>
+                <w:b/>
+                <w:bCs/>
+                <w:i/>
+                <w:iCs/>
                 <w:sz w:val="28"/>
                 <w:szCs w:val="28"/>
                 <w:vertAlign w:val="baseline"/>
                 <w:lang w:val="en-US" w:eastAsia="uk-UA" w:bidi="uk-UA"/>
               </w:rPr>
-              <w:t>S=17</w:t>
+              <w:t>S</w:t>
+            </w:r>
+            <w:r>
+              <w:rPr>
+                <w:rFonts w:hint="default" w:ascii="New romans" w:hAnsi="New romans" w:eastAsia="Calibri" w:cs="Calibri"/>
+                <w:sz w:val="28"/>
+                <w:szCs w:val="28"/>
+                <w:vertAlign w:val="baseline"/>
+                <w:lang w:val="en-US" w:eastAsia="uk-UA" w:bidi="uk-UA"/>
+              </w:rPr>
+              <w:t>=17</w:t>
             </w:r>
           </w:p>
         </w:tc>
@@ -8843,12 +9195,26 @@
             <w:r>
               <w:rPr>
                 <w:rFonts w:hint="default" w:ascii="New romans" w:hAnsi="New romans" w:eastAsia="Calibri" w:cs="Calibri"/>
+                <w:b/>
+                <w:bCs/>
+                <w:i/>
+                <w:iCs/>
                 <w:sz w:val="28"/>
                 <w:szCs w:val="28"/>
                 <w:vertAlign w:val="baseline"/>
                 <w:lang w:val="en-US" w:eastAsia="uk-UA" w:bidi="uk-UA"/>
               </w:rPr>
-              <w:t>currentMember=-9</w:t>
+              <w:t>currentMember</w:t>
+            </w:r>
+            <w:r>
+              <w:rPr>
+                <w:rFonts w:hint="default" w:ascii="New romans" w:hAnsi="New romans" w:eastAsia="Calibri" w:cs="Calibri"/>
+                <w:sz w:val="28"/>
+                <w:szCs w:val="28"/>
+                <w:vertAlign w:val="baseline"/>
+                <w:lang w:val="en-US" w:eastAsia="uk-UA" w:bidi="uk-UA"/>
+              </w:rPr>
+              <w:t>=-9</w:t>
             </w:r>
           </w:p>
           <w:p>
@@ -8869,12 +9235,26 @@
             <w:r>
               <w:rPr>
                 <w:rFonts w:hint="default" w:ascii="New romans" w:hAnsi="New romans" w:eastAsia="Calibri" w:cs="Calibri"/>
+                <w:b/>
+                <w:bCs/>
+                <w:i/>
+                <w:iCs/>
                 <w:sz w:val="28"/>
                 <w:szCs w:val="28"/>
                 <w:vertAlign w:val="baseline"/>
                 <w:lang w:val="en-US" w:eastAsia="uk-UA" w:bidi="uk-UA"/>
               </w:rPr>
-              <w:t>S=-16.5</w:t>
+              <w:t>S</w:t>
+            </w:r>
+            <w:r>
+              <w:rPr>
+                <w:rFonts w:hint="default" w:ascii="New romans" w:hAnsi="New romans" w:eastAsia="Calibri" w:cs="Calibri"/>
+                <w:sz w:val="28"/>
+                <w:szCs w:val="28"/>
+                <w:vertAlign w:val="baseline"/>
+                <w:lang w:val="en-US" w:eastAsia="uk-UA" w:bidi="uk-UA"/>
+              </w:rPr>
+              <w:t>=-16.5</w:t>
             </w:r>
           </w:p>
         </w:tc>
@@ -8970,6 +9350,8 @@
               </w:rPr>
               <w:t>: 17</w:t>
             </w:r>
+            <w:bookmarkStart w:id="0" w:name="_GoBack"/>
+            <w:bookmarkEnd w:id="0"/>
           </w:p>
         </w:tc>
         <w:tc>
@@ -9023,12 +9405,26 @@
             <w:r>
               <w:rPr>
                 <w:rFonts w:hint="default" w:ascii="New romans" w:hAnsi="New romans" w:eastAsia="Calibri" w:cs="Calibri"/>
+                <w:b/>
+                <w:bCs/>
+                <w:i/>
+                <w:iCs/>
                 <w:sz w:val="28"/>
                 <w:szCs w:val="28"/>
                 <w:vertAlign w:val="baseline"/>
                 <w:lang w:val="en-US" w:eastAsia="uk-UA" w:bidi="uk-UA"/>
               </w:rPr>
-              <w:t>currentMember=</w:t>
+              <w:t>currentMember</w:t>
+            </w:r>
+            <w:r>
+              <w:rPr>
+                <w:rFonts w:hint="default" w:ascii="New romans" w:hAnsi="New romans" w:eastAsia="Calibri" w:cs="Calibri"/>
+                <w:sz w:val="28"/>
+                <w:szCs w:val="28"/>
+                <w:vertAlign w:val="baseline"/>
+                <w:lang w:val="en-US" w:eastAsia="uk-UA" w:bidi="uk-UA"/>
+              </w:rPr>
+              <w:t>=</w:t>
             </w:r>
           </w:p>
           <w:p>
@@ -9076,12 +9472,26 @@
             <w:r>
               <w:rPr>
                 <w:rFonts w:hint="default" w:ascii="New romans" w:hAnsi="New romans" w:eastAsia="Calibri" w:cs="Calibri"/>
+                <w:b/>
+                <w:bCs/>
+                <w:i/>
+                <w:iCs/>
                 <w:sz w:val="28"/>
                 <w:szCs w:val="28"/>
                 <w:vertAlign w:val="baseline"/>
                 <w:lang w:val="en-US" w:eastAsia="uk-UA" w:bidi="uk-UA"/>
               </w:rPr>
-              <w:t>S=-36.75</w:t>
+              <w:t>S</w:t>
+            </w:r>
+            <w:r>
+              <w:rPr>
+                <w:rFonts w:hint="default" w:ascii="New romans" w:hAnsi="New romans" w:eastAsia="Calibri" w:cs="Calibri"/>
+                <w:sz w:val="28"/>
+                <w:szCs w:val="28"/>
+                <w:vertAlign w:val="baseline"/>
+                <w:lang w:val="en-US" w:eastAsia="uk-UA" w:bidi="uk-UA"/>
+              </w:rPr>
+              <w:t>=-36.75</w:t>
             </w:r>
           </w:p>
         </w:tc>
@@ -9287,7 +9697,7 @@
                 <w:rFonts w:hint="default" w:ascii="New romans" w:hAnsi="New romans" w:eastAsia="Calibri" w:cs="Calibri"/>
                 <w:sz w:val="28"/>
                 <w:szCs w:val="28"/>
-                <w:lang w:val="uk-UA" w:eastAsia="uk-UA" w:bidi="uk-UA"/>
+                <w:lang w:val="en-US" w:eastAsia="uk-UA" w:bidi="uk-UA"/>
               </w:rPr>
             </w:pPr>
             <w:r>
@@ -9301,8 +9711,6 @@
               </w:rPr>
               <w:t>Кінець</w:t>
             </w:r>
-            <w:bookmarkStart w:id="0" w:name="_GoBack"/>
-            <w:bookmarkEnd w:id="0"/>
           </w:p>
         </w:tc>
       </w:tr>

--- a/lab4/Киричено Владислав(ІП-12) Лабораторна с АСД номер4.docx
+++ b/lab4/Киричено Владислав(ІП-12) Лабораторна с АСД номер4.docx
@@ -7379,6 +7379,7 @@
           <w:lang w:val="en-US"/>
         </w:rPr>
       </w:pPr>
+      <w:bookmarkStart w:id="0" w:name="_GoBack"/>
       <w:r>
         <w:rPr>
           <w:rFonts w:hint="default" w:eastAsia="SimSun" w:cs="Times New Roman"/>
@@ -7392,9 +7393,9 @@
         </w:rPr>
         <w:drawing>
           <wp:inline distT="0" distB="0" distL="114300" distR="114300">
-            <wp:extent cx="6122670" cy="3810635"/>
-            <wp:effectExtent l="0" t="0" r="3810" b="14605"/>
-            <wp:docPr id="8" name="Picture 8" descr="E:\Users\vladyslav\Downloads\diagram (4).pngdiagram (4)"/>
+            <wp:extent cx="6121400" cy="3810635"/>
+            <wp:effectExtent l="0" t="0" r="5080" b="14605"/>
+            <wp:docPr id="8" name="Picture 8" descr="E:\Users\vladyslav\Downloads\diagram (5).pngdiagram (5)"/>
             <wp:cNvGraphicFramePr>
               <a:graphicFrameLocks xmlns:a="http://schemas.openxmlformats.org/drawingml/2006/main" noChangeAspect="1"/>
             </wp:cNvGraphicFramePr>
@@ -7402,7 +7403,7 @@
               <a:graphicData uri="http://schemas.openxmlformats.org/drawingml/2006/picture">
                 <pic:pic xmlns:pic="http://schemas.openxmlformats.org/drawingml/2006/picture">
                   <pic:nvPicPr>
-                    <pic:cNvPr id="8" name="Picture 8" descr="E:\Users\vladyslav\Downloads\diagram (4).pngdiagram (4)"/>
+                    <pic:cNvPr id="8" name="Picture 8" descr="E:\Users\vladyslav\Downloads\diagram (5).pngdiagram (5)"/>
                     <pic:cNvPicPr>
                       <a:picLocks noChangeAspect="1"/>
                     </pic:cNvPicPr>
@@ -7417,7 +7418,7 @@
                   <pic:spPr>
                     <a:xfrm>
                       <a:off x="0" y="0"/>
-                      <a:ext cx="6122670" cy="3810635"/>
+                      <a:ext cx="6121400" cy="3810635"/>
                     </a:xfrm>
                     <a:prstGeom prst="rect">
                       <a:avLst/>
@@ -7429,6 +7430,7 @@
           </wp:inline>
         </w:drawing>
       </w:r>
+      <w:bookmarkEnd w:id="0"/>
     </w:p>
     <w:p>
       <w:pPr>
@@ -7697,6 +7699,12 @@
             <w:insideH w:val="single" w:color="auto" w:sz="4" w:space="0"/>
             <w:insideV w:val="single" w:color="auto" w:sz="4" w:space="0"/>
           </w:tblBorders>
+          <w:tblCellMar>
+            <w:top w:w="0" w:type="dxa"/>
+            <w:left w:w="108" w:type="dxa"/>
+            <w:bottom w:w="0" w:type="dxa"/>
+            <w:right w:w="108" w:type="dxa"/>
+          </w:tblCellMar>
         </w:tblPrEx>
         <w:tc>
           <w:tcPr>
@@ -9350,8 +9358,6 @@
               </w:rPr>
               <w:t>: 17</w:t>
             </w:r>
-            <w:bookmarkStart w:id="0" w:name="_GoBack"/>
-            <w:bookmarkEnd w:id="0"/>
           </w:p>
         </w:tc>
         <w:tc>

--- a/lab4/Киричено Владислав(ІП-12) Лабораторна с АСД номер4.docx
+++ b/lab4/Киричено Владислав(ІП-12) Лабораторна с АСД номер4.docx
@@ -5679,45 +5679,6 @@
           <w:lang w:val="ru-RU"/>
         </w:rPr>
       </w:pPr>
-      <w:r>
-        <w:rPr>
-          <w:rFonts w:hint="default" w:eastAsia="SimSun" w:cs="Times New Roman"/>
-          <w:b w:val="0"/>
-          <w:bCs w:val="0"/>
-          <w:i w:val="0"/>
-          <w:iCs w:val="0"/>
-          <w:sz w:val="28"/>
-          <w:szCs w:val="28"/>
-          <w:lang w:val="ru-RU"/>
-        </w:rPr>
-        <w:t xml:space="preserve">Крок </w:t>
-      </w:r>
-      <w:r>
-        <w:rPr>
-          <w:rFonts w:hint="default" w:eastAsia="SimSun" w:cs="Times New Roman"/>
-          <w:b w:val="0"/>
-          <w:bCs w:val="0"/>
-          <w:i w:val="0"/>
-          <w:iCs w:val="0"/>
-          <w:sz w:val="28"/>
-          <w:szCs w:val="28"/>
-          <w:lang w:val="en-US"/>
-        </w:rPr>
-        <w:t>3</w:t>
-      </w:r>
-      <w:r>
-        <w:rPr>
-          <w:rFonts w:hint="default" w:eastAsia="SimSun" w:cs="Times New Roman"/>
-          <w:b w:val="0"/>
-          <w:bCs w:val="0"/>
-          <w:i w:val="0"/>
-          <w:iCs w:val="0"/>
-          <w:sz w:val="28"/>
-          <w:szCs w:val="28"/>
-          <w:lang w:val="ru-RU"/>
-        </w:rPr>
-        <w:t>.</w:t>
-      </w:r>
     </w:p>
     <w:p>
       <w:pPr>
@@ -5749,6 +5710,225 @@
         <w:jc w:val="both"/>
         <w:rPr>
           <w:rFonts w:hint="default" w:eastAsia="SimSun" w:cs="Times New Roman"/>
+          <w:b w:val="0"/>
+          <w:bCs w:val="0"/>
+          <w:i w:val="0"/>
+          <w:iCs w:val="0"/>
+          <w:sz w:val="28"/>
+          <w:szCs w:val="28"/>
+          <w:lang w:val="ru-RU"/>
+        </w:rPr>
+      </w:pPr>
+    </w:p>
+    <w:p>
+      <w:pPr>
+        <w:tabs>
+          <w:tab w:val="left" w:pos="1237"/>
+        </w:tabs>
+        <w:spacing w:before="1"/>
+        <w:ind w:right="0"/>
+        <w:jc w:val="both"/>
+        <w:rPr>
+          <w:rFonts w:hint="default" w:eastAsia="SimSun" w:cs="Times New Roman"/>
+          <w:b w:val="0"/>
+          <w:bCs w:val="0"/>
+          <w:i w:val="0"/>
+          <w:iCs w:val="0"/>
+          <w:sz w:val="28"/>
+          <w:szCs w:val="28"/>
+          <w:lang w:val="ru-RU"/>
+        </w:rPr>
+      </w:pPr>
+    </w:p>
+    <w:p>
+      <w:pPr>
+        <w:tabs>
+          <w:tab w:val="left" w:pos="1237"/>
+        </w:tabs>
+        <w:spacing w:before="1"/>
+        <w:ind w:right="0"/>
+        <w:jc w:val="both"/>
+        <w:rPr>
+          <w:rFonts w:hint="default" w:eastAsia="SimSun" w:cs="Times New Roman"/>
+          <w:b w:val="0"/>
+          <w:bCs w:val="0"/>
+          <w:i w:val="0"/>
+          <w:iCs w:val="0"/>
+          <w:sz w:val="28"/>
+          <w:szCs w:val="28"/>
+          <w:lang w:val="ru-RU"/>
+        </w:rPr>
+      </w:pPr>
+    </w:p>
+    <w:p>
+      <w:pPr>
+        <w:tabs>
+          <w:tab w:val="left" w:pos="1237"/>
+        </w:tabs>
+        <w:spacing w:before="1"/>
+        <w:ind w:right="0"/>
+        <w:jc w:val="both"/>
+        <w:rPr>
+          <w:rFonts w:hint="default" w:eastAsia="SimSun" w:cs="Times New Roman"/>
+          <w:b w:val="0"/>
+          <w:bCs w:val="0"/>
+          <w:i w:val="0"/>
+          <w:iCs w:val="0"/>
+          <w:sz w:val="28"/>
+          <w:szCs w:val="28"/>
+          <w:lang w:val="ru-RU"/>
+        </w:rPr>
+      </w:pPr>
+    </w:p>
+    <w:p>
+      <w:pPr>
+        <w:tabs>
+          <w:tab w:val="left" w:pos="1237"/>
+        </w:tabs>
+        <w:spacing w:before="1"/>
+        <w:ind w:right="0"/>
+        <w:jc w:val="both"/>
+        <w:rPr>
+          <w:rFonts w:hint="default" w:eastAsia="SimSun" w:cs="Times New Roman"/>
+          <w:b w:val="0"/>
+          <w:bCs w:val="0"/>
+          <w:i w:val="0"/>
+          <w:iCs w:val="0"/>
+          <w:sz w:val="28"/>
+          <w:szCs w:val="28"/>
+          <w:lang w:val="ru-RU"/>
+        </w:rPr>
+      </w:pPr>
+    </w:p>
+    <w:p>
+      <w:pPr>
+        <w:tabs>
+          <w:tab w:val="left" w:pos="1237"/>
+        </w:tabs>
+        <w:spacing w:before="1"/>
+        <w:ind w:right="0"/>
+        <w:jc w:val="both"/>
+        <w:rPr>
+          <w:rFonts w:hint="default" w:eastAsia="SimSun" w:cs="Times New Roman"/>
+          <w:b w:val="0"/>
+          <w:bCs w:val="0"/>
+          <w:i w:val="0"/>
+          <w:iCs w:val="0"/>
+          <w:sz w:val="28"/>
+          <w:szCs w:val="28"/>
+          <w:lang w:val="ru-RU"/>
+        </w:rPr>
+      </w:pPr>
+    </w:p>
+    <w:p>
+      <w:pPr>
+        <w:tabs>
+          <w:tab w:val="left" w:pos="1237"/>
+        </w:tabs>
+        <w:spacing w:before="1"/>
+        <w:ind w:right="0"/>
+        <w:jc w:val="both"/>
+        <w:rPr>
+          <w:rFonts w:hint="default" w:eastAsia="SimSun" w:cs="Times New Roman"/>
+          <w:b w:val="0"/>
+          <w:bCs w:val="0"/>
+          <w:i w:val="0"/>
+          <w:iCs w:val="0"/>
+          <w:sz w:val="28"/>
+          <w:szCs w:val="28"/>
+          <w:lang w:val="ru-RU"/>
+        </w:rPr>
+      </w:pPr>
+    </w:p>
+    <w:p>
+      <w:pPr>
+        <w:tabs>
+          <w:tab w:val="left" w:pos="1237"/>
+        </w:tabs>
+        <w:spacing w:before="1"/>
+        <w:ind w:right="0"/>
+        <w:jc w:val="both"/>
+        <w:rPr>
+          <w:rFonts w:hint="default" w:eastAsia="SimSun" w:cs="Times New Roman"/>
+          <w:b w:val="0"/>
+          <w:bCs w:val="0"/>
+          <w:i w:val="0"/>
+          <w:iCs w:val="0"/>
+          <w:sz w:val="28"/>
+          <w:szCs w:val="28"/>
+          <w:lang w:val="ru-RU"/>
+        </w:rPr>
+      </w:pPr>
+      <w:r>
+        <w:rPr>
+          <w:rFonts w:hint="default" w:eastAsia="SimSun" w:cs="Times New Roman"/>
+          <w:b w:val="0"/>
+          <w:bCs w:val="0"/>
+          <w:i w:val="0"/>
+          <w:iCs w:val="0"/>
+          <w:sz w:val="28"/>
+          <w:szCs w:val="28"/>
+          <w:lang w:val="ru-RU"/>
+        </w:rPr>
+        <w:t xml:space="preserve">Крок </w:t>
+      </w:r>
+      <w:r>
+        <w:rPr>
+          <w:rFonts w:hint="default" w:eastAsia="SimSun" w:cs="Times New Roman"/>
+          <w:b w:val="0"/>
+          <w:bCs w:val="0"/>
+          <w:i w:val="0"/>
+          <w:iCs w:val="0"/>
+          <w:sz w:val="28"/>
+          <w:szCs w:val="28"/>
+          <w:lang w:val="en-US"/>
+        </w:rPr>
+        <w:t>3</w:t>
+      </w:r>
+      <w:r>
+        <w:rPr>
+          <w:rFonts w:hint="default" w:eastAsia="SimSun" w:cs="Times New Roman"/>
+          <w:b w:val="0"/>
+          <w:bCs w:val="0"/>
+          <w:i w:val="0"/>
+          <w:iCs w:val="0"/>
+          <w:sz w:val="28"/>
+          <w:szCs w:val="28"/>
+          <w:lang w:val="ru-RU"/>
+        </w:rPr>
+        <w:t>.</w:t>
+      </w:r>
+    </w:p>
+    <w:p>
+      <w:pPr>
+        <w:tabs>
+          <w:tab w:val="left" w:pos="1237"/>
+        </w:tabs>
+        <w:spacing w:before="1"/>
+        <w:ind w:right="0"/>
+        <w:jc w:val="both"/>
+        <w:rPr>
+          <w:rFonts w:hint="default" w:eastAsia="SimSun" w:cs="Times New Roman"/>
+          <w:b w:val="0"/>
+          <w:bCs w:val="0"/>
+          <w:i w:val="0"/>
+          <w:iCs w:val="0"/>
+          <w:sz w:val="28"/>
+          <w:szCs w:val="28"/>
+          <w:lang w:val="ru-RU"/>
+        </w:rPr>
+      </w:pPr>
+    </w:p>
+    <w:p>
+      <w:pPr>
+        <w:tabs>
+          <w:tab w:val="left" w:pos="1237"/>
+        </w:tabs>
+        <w:spacing w:before="1"/>
+        <w:ind w:right="0"/>
+        <w:jc w:val="both"/>
+        <w:rPr>
+          <w:rFonts w:hint="default" w:eastAsia="SimSun" w:cs="Times New Roman"/>
           <w:b/>
           <w:bCs/>
           <w:i w:val="0"/>
@@ -7100,41 +7280,6 @@
           <w:tab w:val="left" w:pos="1237"/>
         </w:tabs>
         <w:spacing w:before="1"/>
-        <w:ind w:right="0" w:firstLine="281" w:firstLineChars="100"/>
-        <w:jc w:val="both"/>
-        <w:rPr>
-          <w:rFonts w:hint="default" w:eastAsia="SimSun" w:cs="Times New Roman"/>
-          <w:b/>
-          <w:bCs/>
-          <w:i w:val="0"/>
-          <w:iCs w:val="0"/>
-          <w:sz w:val="28"/>
-          <w:szCs w:val="28"/>
-          <w:u w:val="none"/>
-          <w:lang w:val="ru-RU"/>
-        </w:rPr>
-      </w:pPr>
-      <w:r>
-        <w:rPr>
-          <w:rFonts w:hint="default" w:eastAsia="SimSun" w:cs="Times New Roman"/>
-          <w:b/>
-          <w:bCs/>
-          <w:i w:val="0"/>
-          <w:iCs w:val="0"/>
-          <w:sz w:val="28"/>
-          <w:szCs w:val="28"/>
-          <w:u w:val="none"/>
-          <w:lang w:val="ru-RU"/>
-        </w:rPr>
-        <w:t xml:space="preserve"> </w:t>
-      </w:r>
-    </w:p>
-    <w:p>
-      <w:pPr>
-        <w:tabs>
-          <w:tab w:val="left" w:pos="1237"/>
-        </w:tabs>
-        <w:spacing w:before="1"/>
         <w:ind w:right="0" w:firstLine="280" w:firstLineChars="100"/>
         <w:jc w:val="both"/>
         <w:rPr>
@@ -7347,26 +7492,6 @@
         </w:tabs>
         <w:spacing w:before="1"/>
         <w:ind w:right="0"/>
-        <w:jc w:val="center"/>
-        <w:rPr>
-          <w:rFonts w:hint="default" w:eastAsia="SimSun" w:cs="Times New Roman"/>
-          <w:b w:val="0"/>
-          <w:bCs w:val="0"/>
-          <w:i w:val="0"/>
-          <w:iCs w:val="0"/>
-          <w:sz w:val="28"/>
-          <w:szCs w:val="28"/>
-          <w:lang w:val="en-US"/>
-        </w:rPr>
-      </w:pPr>
-    </w:p>
-    <w:p>
-      <w:pPr>
-        <w:tabs>
-          <w:tab w:val="left" w:pos="1237"/>
-        </w:tabs>
-        <w:spacing w:before="1"/>
-        <w:ind w:right="0"/>
         <w:jc w:val="both"/>
         <w:rPr>
           <w:rFonts w:hint="default" w:eastAsia="SimSun" w:cs="Times New Roman"/>
@@ -7379,7 +7504,6 @@
           <w:lang w:val="en-US"/>
         </w:rPr>
       </w:pPr>
-      <w:bookmarkStart w:id="0" w:name="_GoBack"/>
       <w:r>
         <w:rPr>
           <w:rFonts w:hint="default" w:eastAsia="SimSun" w:cs="Times New Roman"/>
@@ -7430,7 +7554,6 @@
           </wp:inline>
         </w:drawing>
       </w:r>
-      <w:bookmarkEnd w:id="0"/>
     </w:p>
     <w:p>
       <w:pPr>
@@ -7439,178 +7562,20 @@
         </w:tabs>
         <w:spacing w:before="1"/>
         <w:ind w:right="0"/>
-        <w:jc w:val="center"/>
-        <w:rPr>
-          <w:rFonts w:hint="default" w:eastAsia="SimSun" w:cs="Times New Roman"/>
-          <w:b w:val="0"/>
-          <w:bCs w:val="0"/>
-          <w:i w:val="0"/>
-          <w:iCs w:val="0"/>
-          <w:sz w:val="28"/>
-          <w:szCs w:val="28"/>
-          <w:lang w:val="en-US"/>
-        </w:rPr>
-      </w:pPr>
-    </w:p>
-    <w:p>
-      <w:pPr>
-        <w:tabs>
-          <w:tab w:val="left" w:pos="1237"/>
-        </w:tabs>
-        <w:spacing w:before="1"/>
-        <w:ind w:right="0"/>
-        <w:jc w:val="center"/>
-        <w:rPr>
-          <w:rFonts w:hint="default" w:eastAsia="SimSun" w:cs="Times New Roman"/>
-          <w:b w:val="0"/>
-          <w:bCs w:val="0"/>
-          <w:i w:val="0"/>
-          <w:iCs w:val="0"/>
-          <w:sz w:val="28"/>
-          <w:szCs w:val="28"/>
-          <w:lang w:val="ru-RU"/>
-        </w:rPr>
-      </w:pPr>
-    </w:p>
-    <w:p>
-      <w:pPr>
-        <w:tabs>
-          <w:tab w:val="left" w:pos="1237"/>
-        </w:tabs>
-        <w:spacing w:before="1"/>
-        <w:ind w:right="0"/>
-        <w:jc w:val="center"/>
-        <w:rPr>
-          <w:rFonts w:hint="default" w:eastAsia="SimSun" w:cs="Times New Roman"/>
-          <w:b w:val="0"/>
-          <w:bCs w:val="0"/>
-          <w:i w:val="0"/>
-          <w:iCs w:val="0"/>
-          <w:sz w:val="28"/>
-          <w:szCs w:val="28"/>
-          <w:lang w:val="en-US"/>
-        </w:rPr>
-      </w:pPr>
-    </w:p>
-    <w:p>
-      <w:pPr>
-        <w:tabs>
-          <w:tab w:val="left" w:pos="1237"/>
-        </w:tabs>
-        <w:spacing w:before="1"/>
-        <w:ind w:right="0"/>
-        <w:jc w:val="center"/>
-        <w:rPr>
-          <w:rFonts w:hint="default" w:eastAsia="SimSun" w:cs="Times New Roman"/>
-          <w:b w:val="0"/>
-          <w:bCs w:val="0"/>
-          <w:i w:val="0"/>
-          <w:iCs w:val="0"/>
-          <w:sz w:val="28"/>
-          <w:szCs w:val="28"/>
-          <w:lang w:val="en-US"/>
-        </w:rPr>
-      </w:pPr>
-    </w:p>
-    <w:p>
-      <w:pPr>
-        <w:tabs>
-          <w:tab w:val="left" w:pos="1237"/>
-        </w:tabs>
-        <w:spacing w:before="1"/>
-        <w:ind w:right="0"/>
-        <w:jc w:val="center"/>
-        <w:rPr>
-          <w:rFonts w:hint="default" w:eastAsia="SimSun" w:cs="Times New Roman"/>
-          <w:b w:val="0"/>
-          <w:bCs w:val="0"/>
-          <w:i w:val="0"/>
-          <w:iCs w:val="0"/>
-          <w:sz w:val="28"/>
-          <w:szCs w:val="28"/>
-          <w:lang w:val="en-US"/>
-        </w:rPr>
-      </w:pPr>
-    </w:p>
-    <w:p>
-      <w:pPr>
-        <w:tabs>
-          <w:tab w:val="left" w:pos="1237"/>
-        </w:tabs>
-        <w:spacing w:before="1"/>
-        <w:ind w:right="0"/>
-        <w:jc w:val="center"/>
-        <w:rPr>
-          <w:rFonts w:hint="default" w:eastAsia="SimSun" w:cs="Times New Roman"/>
-          <w:b w:val="0"/>
-          <w:bCs w:val="0"/>
-          <w:i w:val="0"/>
-          <w:iCs w:val="0"/>
-          <w:sz w:val="28"/>
-          <w:szCs w:val="28"/>
-          <w:lang w:val="en-US"/>
-        </w:rPr>
-      </w:pPr>
-    </w:p>
-    <w:p>
-      <w:pPr>
-        <w:tabs>
-          <w:tab w:val="left" w:pos="1237"/>
-        </w:tabs>
-        <w:spacing w:before="1"/>
-        <w:ind w:right="0"/>
-        <w:jc w:val="center"/>
-        <w:rPr>
-          <w:rFonts w:hint="default" w:eastAsia="SimSun" w:cs="Times New Roman"/>
-          <w:b w:val="0"/>
-          <w:bCs w:val="0"/>
-          <w:i w:val="0"/>
-          <w:iCs w:val="0"/>
-          <w:sz w:val="28"/>
-          <w:szCs w:val="28"/>
-          <w:lang w:val="en-US"/>
-        </w:rPr>
-      </w:pPr>
-    </w:p>
-    <w:p>
-      <w:pPr>
-        <w:tabs>
-          <w:tab w:val="left" w:pos="1237"/>
-        </w:tabs>
-        <w:spacing w:before="1"/>
-        <w:ind w:right="0"/>
-        <w:jc w:val="center"/>
-        <w:rPr>
-          <w:rFonts w:hint="default" w:eastAsia="SimSun" w:cs="Times New Roman"/>
-          <w:b w:val="0"/>
-          <w:bCs w:val="0"/>
-          <w:i w:val="0"/>
-          <w:iCs w:val="0"/>
-          <w:sz w:val="28"/>
-          <w:szCs w:val="28"/>
-          <w:lang w:val="en-US"/>
-        </w:rPr>
-      </w:pPr>
-    </w:p>
-    <w:p>
-      <w:pPr>
-        <w:tabs>
-          <w:tab w:val="left" w:pos="1237"/>
-        </w:tabs>
-        <w:spacing w:before="1"/>
-        <w:ind w:right="0"/>
-        <w:jc w:val="center"/>
-        <w:rPr>
-          <w:rFonts w:hint="default" w:eastAsia="SimSun" w:cs="Times New Roman"/>
-          <w:b w:val="0"/>
-          <w:bCs w:val="0"/>
-          <w:i w:val="0"/>
-          <w:iCs w:val="0"/>
-          <w:sz w:val="28"/>
-          <w:szCs w:val="28"/>
-          <w:lang w:val="en-US"/>
-        </w:rPr>
-      </w:pPr>
+        <w:jc w:val="both"/>
+        <w:rPr>
+          <w:rFonts w:hint="default" w:eastAsia="SimSun" w:cs="Times New Roman"/>
+          <w:b w:val="0"/>
+          <w:bCs w:val="0"/>
+          <w:i w:val="0"/>
+          <w:iCs w:val="0"/>
+          <w:sz w:val="28"/>
+          <w:szCs w:val="28"/>
+          <w:lang w:val="en-US"/>
+        </w:rPr>
+      </w:pPr>
+      <w:bookmarkStart w:id="0" w:name="_GoBack"/>
+      <w:bookmarkEnd w:id="0"/>
     </w:p>
     <w:p>
       <w:pPr>

--- a/lab4/Киричено Владислав(ІП-12) Лабораторна с АСД номер4.docx
+++ b/lab4/Киричено Владислав(ІП-12) Лабораторна с АСД номер4.docx
@@ -3448,7 +3448,20 @@
           <w:szCs w:val="28"/>
           <w:lang w:val="uk-UA"/>
         </w:rPr>
-        <w:t>їзуємо наступним чином:</w:t>
+        <w:t>і</w:t>
+      </w:r>
+      <w:bookmarkStart w:id="0" w:name="_GoBack"/>
+      <w:bookmarkEnd w:id="0"/>
+      <w:r>
+        <w:rPr>
+          <w:rFonts w:hint="default" w:ascii="New romans" w:hAnsi="New romans" w:eastAsia="Calibri" w:cs="Calibri"/>
+          <w:i w:val="0"/>
+          <w:iCs/>
+          <w:sz w:val="28"/>
+          <w:szCs w:val="28"/>
+          <w:lang w:val="uk-UA"/>
+        </w:rPr>
+        <w:t>зуємо наступним чином:</w:t>
       </w:r>
     </w:p>
     <w:p>
@@ -7574,8 +7587,6 @@
           <w:lang w:val="en-US"/>
         </w:rPr>
       </w:pPr>
-      <w:bookmarkStart w:id="0" w:name="_GoBack"/>
-      <w:bookmarkEnd w:id="0"/>
     </w:p>
     <w:p>
       <w:pPr>
